--- a/CV2.docx
+++ b/CV2.docx
@@ -1,6 +1,6 @@
 
 <file path=word/document.xml><?xml version="1.0" encoding="utf-8"?>
-<w:document xmlns:wpc="http://schemas.microsoft.com/office/word/2010/wordprocessingCanvas" xmlns:cx="http://schemas.microsoft.com/office/drawing/2014/chartex" xmlns:cx1="http://schemas.microsoft.com/office/drawing/2015/9/8/chartex" xmlns:cx2="http://schemas.microsoft.com/office/drawing/2015/10/21/chartex" xmlns:cx3="http://schemas.microsoft.com/office/drawing/2016/5/9/chartex" xmlns:cx4="http://schemas.microsoft.com/office/drawing/2016/5/10/chartex" xmlns:cx5="http://schemas.microsoft.com/office/drawing/2016/5/11/chartex" xmlns:cx6="http://schemas.microsoft.com/office/drawing/2016/5/12/chartex" xmlns:cx7="http://schemas.microsoft.com/office/drawing/2016/5/13/chartex" xmlns:cx8="http://schemas.microsoft.com/office/drawing/2016/5/14/chartex" xmlns:mc="http://schemas.openxmlformats.org/markup-compatibility/2006" xmlns:aink="http://schemas.microsoft.com/office/drawing/2016/ink" xmlns:am3d="http://schemas.microsoft.com/office/drawing/2017/model3d" xmlns:o="urn:schemas-microsoft-com:office:office" xmlns:r="http://schemas.openxmlformats.org/officeDocument/2006/relationships" xmlns:m="http://schemas.openxmlformats.org/officeDocument/2006/math" xmlns:v="urn:schemas-microsoft-com:vml" xmlns:wp14="http://schemas.microsoft.com/office/word/2010/wordprocessingDrawing" xmlns:wp="http://schemas.openxmlformats.org/drawingml/2006/wordprocessingDrawing" xmlns:w10="urn:schemas-microsoft-com:office:word" xmlns:w="http://schemas.openxmlformats.org/wordprocessingml/2006/main" xmlns:w14="http://schemas.microsoft.com/office/word/2010/wordml" xmlns:w15="http://schemas.microsoft.com/office/word/2012/wordml" xmlns:w16cex="http://schemas.microsoft.com/office/word/2018/wordml/cex" xmlns:w16cid="http://schemas.microsoft.com/office/word/2016/wordml/cid" xmlns:w16="http://schemas.microsoft.com/office/word/2018/wordml" xmlns:w16sdtdh="http://schemas.microsoft.com/office/word/2020/wordml/sdtdatahash" xmlns:w16se="http://schemas.microsoft.com/office/word/2015/wordml/symex" xmlns:wpg="http://schemas.microsoft.com/office/word/2010/wordprocessingGroup" xmlns:wpi="http://schemas.microsoft.com/office/word/2010/wordprocessingInk" xmlns:wne="http://schemas.microsoft.com/office/word/2006/wordml" xmlns:wps="http://schemas.microsoft.com/office/word/2010/wordprocessingShape" mc:Ignorable="w14 w15 w16se w16cid w16 w16cex w16sdtdh wp14">
+<w:document xmlns:wpc="http://schemas.microsoft.com/office/word/2010/wordprocessingCanvas" xmlns:mc="http://schemas.openxmlformats.org/markup-compatibility/2006" xmlns:o="urn:schemas-microsoft-com:office:office" xmlns:r="http://schemas.openxmlformats.org/officeDocument/2006/relationships" xmlns:m="http://schemas.openxmlformats.org/officeDocument/2006/math" xmlns:v="urn:schemas-microsoft-com:vml" xmlns:wp14="http://schemas.microsoft.com/office/word/2010/wordprocessingDrawing" xmlns:wp="http://schemas.openxmlformats.org/drawingml/2006/wordprocessingDrawing" xmlns:w10="urn:schemas-microsoft-com:office:word" xmlns:w="http://schemas.openxmlformats.org/wordprocessingml/2006/main" xmlns:w14="http://schemas.microsoft.com/office/word/2010/wordml" xmlns:w15="http://schemas.microsoft.com/office/word/2012/wordml" xmlns:wpg="http://schemas.microsoft.com/office/word/2010/wordprocessingGroup" xmlns:wpi="http://schemas.microsoft.com/office/word/2010/wordprocessingInk" xmlns:wne="http://schemas.microsoft.com/office/word/2006/wordml" xmlns:wps="http://schemas.microsoft.com/office/word/2010/wordprocessingShape" mc:Ignorable="w14 w15 wp14">
   <w:body>
     <w:p>
       <w:pPr>
@@ -18,6 +18,7 @@
           <w:noProof/>
           <w:sz w:val="28"/>
           <w:szCs w:val="28"/>
+          <w:lang w:eastAsia="fr-FR"/>
         </w:rPr>
         <w:drawing>
           <wp:anchor distT="0" distB="0" distL="114300" distR="114300" simplePos="0" relativeHeight="251663360" behindDoc="0" locked="0" layoutInCell="1" allowOverlap="1" wp14:anchorId="55FFA180" wp14:editId="0A963877">
@@ -45,7 +46,7 @@
                     </pic:cNvPicPr>
                   </pic:nvPicPr>
                   <pic:blipFill rotWithShape="1">
-                    <a:blip r:embed="rId5" cstate="print">
+                    <a:blip r:embed="rId6" cstate="print">
                       <a:extLst>
                         <a:ext uri="{28A0092B-C50C-407E-A947-70E740481C1C}">
                           <a14:useLocalDpi xmlns:a14="http://schemas.microsoft.com/office/drawing/2010/main" val="0"/>
@@ -157,6 +158,7 @@
           <w:color w:val="FFFFFF" w:themeColor="background1"/>
           <w:sz w:val="36"/>
           <w:szCs w:val="36"/>
+          <w:lang w:eastAsia="fr-FR"/>
         </w:rPr>
         <w:drawing>
           <wp:anchor distT="0" distB="0" distL="114300" distR="114300" simplePos="0" relativeHeight="251662336" behindDoc="0" locked="0" layoutInCell="1" allowOverlap="1" wp14:anchorId="343FCD8E" wp14:editId="6445340A">
@@ -184,7 +186,7 @@
                     </pic:cNvPicPr>
                   </pic:nvPicPr>
                   <pic:blipFill>
-                    <a:blip r:embed="rId6" cstate="print">
+                    <a:blip r:embed="rId7" cstate="print">
                       <a:extLst>
                         <a:ext uri="{28A0092B-C50C-407E-A947-70E740481C1C}">
                           <a14:useLocalDpi xmlns:a14="http://schemas.microsoft.com/office/drawing/2010/main" val="0"/>
@@ -228,6 +230,7 @@
           <w:color w:val="FFFFFF" w:themeColor="background1"/>
           <w:sz w:val="36"/>
           <w:szCs w:val="36"/>
+          <w:lang w:eastAsia="fr-FR"/>
         </w:rPr>
         <w:drawing>
           <wp:anchor distT="0" distB="0" distL="114300" distR="114300" simplePos="0" relativeHeight="251661312" behindDoc="0" locked="0" layoutInCell="1" allowOverlap="1" wp14:anchorId="0F5533F9" wp14:editId="38E378C5">
@@ -253,12 +256,12 @@
                     <pic:cNvPicPr/>
                   </pic:nvPicPr>
                   <pic:blipFill>
-                    <a:blip r:embed="rId7" cstate="print">
+                    <a:blip r:embed="rId8" cstate="print">
                       <a:biLevel thresh="50000"/>
                       <a:extLst>
                         <a:ext uri="{BEBA8EAE-BF5A-486C-A8C5-ECC9F3942E4B}">
                           <a14:imgProps xmlns:a14="http://schemas.microsoft.com/office/drawing/2010/main">
-                            <a14:imgLayer r:embed="rId8">
+                            <a14:imgLayer r:embed="rId9">
                               <a14:imgEffect>
                                 <a14:saturation sat="400000"/>
                               </a14:imgEffect>
@@ -305,6 +308,7 @@
           <w:color w:val="FFFFFF" w:themeColor="background1"/>
           <w:sz w:val="36"/>
           <w:szCs w:val="36"/>
+          <w:lang w:eastAsia="fr-FR"/>
         </w:rPr>
         <w:drawing>
           <wp:anchor distT="0" distB="0" distL="114300" distR="114300" simplePos="0" relativeHeight="251658240" behindDoc="0" locked="0" layoutInCell="1" allowOverlap="1" wp14:anchorId="7E70CC0C" wp14:editId="3C18EFC8">
@@ -330,13 +334,13 @@
                     <pic:cNvPicPr/>
                   </pic:nvPicPr>
                   <pic:blipFill>
-                    <a:blip r:embed="rId9" cstate="print">
+                    <a:blip r:embed="rId10" cstate="print">
                       <a:extLst>
                         <a:ext uri="{28A0092B-C50C-407E-A947-70E740481C1C}">
                           <a14:useLocalDpi xmlns:a14="http://schemas.microsoft.com/office/drawing/2010/main" val="0"/>
                         </a:ext>
                         <a:ext uri="{96DAC541-7B7A-43D3-8B79-37D633B846F1}">
-                          <asvg:svgBlip xmlns:asvg="http://schemas.microsoft.com/office/drawing/2016/SVG/main" r:embed="rId10"/>
+                          <asvg:svgBlip xmlns="" xmlns:cx="http://schemas.microsoft.com/office/drawing/2014/chartex" xmlns:cx1="http://schemas.microsoft.com/office/drawing/2015/9/8/chartex" xmlns:cx2="http://schemas.microsoft.com/office/drawing/2015/10/21/chartex" xmlns:cx3="http://schemas.microsoft.com/office/drawing/2016/5/9/chartex" xmlns:cx4="http://schemas.microsoft.com/office/drawing/2016/5/10/chartex" xmlns:cx5="http://schemas.microsoft.com/office/drawing/2016/5/11/chartex" xmlns:cx6="http://schemas.microsoft.com/office/drawing/2016/5/12/chartex" xmlns:cx7="http://schemas.microsoft.com/office/drawing/2016/5/13/chartex" xmlns:cx8="http://schemas.microsoft.com/office/drawing/2016/5/14/chartex" xmlns:aink="http://schemas.microsoft.com/office/drawing/2016/ink" xmlns:am3d="http://schemas.microsoft.com/office/drawing/2017/model3d" xmlns:o="urn:schemas-microsoft-com:office:office" xmlns:v="urn:schemas-microsoft-com:vml" xmlns:w10="urn:schemas-microsoft-com:office:word" xmlns:w="http://schemas.openxmlformats.org/wordprocessingml/2006/main" xmlns:w16cex="http://schemas.microsoft.com/office/word/2018/wordml/cex" xmlns:w16cid="http://schemas.microsoft.com/office/word/2016/wordml/cid" xmlns:w16="http://schemas.microsoft.com/office/word/2018/wordml" xmlns:w16sdtdh="http://schemas.microsoft.com/office/word/2020/wordml/sdtdatahash" xmlns:w16se="http://schemas.microsoft.com/office/word/2015/wordml/symex" xmlns:asvg="http://schemas.microsoft.com/office/drawing/2016/SVG/main" r:embed="rId11"/>
                         </a:ext>
                       </a:extLst>
                     </a:blip>
@@ -372,6 +376,7 @@
           <w:color w:val="FFFFFF" w:themeColor="background1"/>
           <w:sz w:val="36"/>
           <w:szCs w:val="36"/>
+          <w:lang w:eastAsia="fr-FR"/>
         </w:rPr>
         <w:drawing>
           <wp:anchor distT="0" distB="0" distL="114300" distR="114300" simplePos="0" relativeHeight="251660288" behindDoc="0" locked="0" layoutInCell="1" allowOverlap="1" wp14:anchorId="186887B6" wp14:editId="2909BEB2">
@@ -397,13 +402,13 @@
                     <pic:cNvPicPr/>
                   </pic:nvPicPr>
                   <pic:blipFill>
-                    <a:blip r:embed="rId11" cstate="print">
+                    <a:blip r:embed="rId12" cstate="print">
                       <a:extLst>
                         <a:ext uri="{28A0092B-C50C-407E-A947-70E740481C1C}">
                           <a14:useLocalDpi xmlns:a14="http://schemas.microsoft.com/office/drawing/2010/main" val="0"/>
                         </a:ext>
                         <a:ext uri="{96DAC541-7B7A-43D3-8B79-37D633B846F1}">
-                          <asvg:svgBlip xmlns:asvg="http://schemas.microsoft.com/office/drawing/2016/SVG/main" r:embed="rId12"/>
+                          <asvg:svgBlip xmlns="" xmlns:cx="http://schemas.microsoft.com/office/drawing/2014/chartex" xmlns:cx1="http://schemas.microsoft.com/office/drawing/2015/9/8/chartex" xmlns:cx2="http://schemas.microsoft.com/office/drawing/2015/10/21/chartex" xmlns:cx3="http://schemas.microsoft.com/office/drawing/2016/5/9/chartex" xmlns:cx4="http://schemas.microsoft.com/office/drawing/2016/5/10/chartex" xmlns:cx5="http://schemas.microsoft.com/office/drawing/2016/5/11/chartex" xmlns:cx6="http://schemas.microsoft.com/office/drawing/2016/5/12/chartex" xmlns:cx7="http://schemas.microsoft.com/office/drawing/2016/5/13/chartex" xmlns:cx8="http://schemas.microsoft.com/office/drawing/2016/5/14/chartex" xmlns:aink="http://schemas.microsoft.com/office/drawing/2016/ink" xmlns:am3d="http://schemas.microsoft.com/office/drawing/2017/model3d" xmlns:o="urn:schemas-microsoft-com:office:office" xmlns:v="urn:schemas-microsoft-com:vml" xmlns:w10="urn:schemas-microsoft-com:office:word" xmlns:w="http://schemas.openxmlformats.org/wordprocessingml/2006/main" xmlns:w16cex="http://schemas.microsoft.com/office/word/2018/wordml/cex" xmlns:w16cid="http://schemas.microsoft.com/office/word/2016/wordml/cid" xmlns:w16="http://schemas.microsoft.com/office/word/2018/wordml" xmlns:w16sdtdh="http://schemas.microsoft.com/office/word/2020/wordml/sdtdatahash" xmlns:w16se="http://schemas.microsoft.com/office/word/2015/wordml/symex" xmlns:asvg="http://schemas.microsoft.com/office/drawing/2016/SVG/main" r:embed="rId13"/>
                         </a:ext>
                       </a:extLst>
                     </a:blip>
@@ -433,6 +438,7 @@
           <w:color w:val="FFFFFF" w:themeColor="background1"/>
           <w:sz w:val="36"/>
           <w:szCs w:val="36"/>
+          <w:lang w:eastAsia="fr-FR"/>
         </w:rPr>
         <w:drawing>
           <wp:anchor distT="0" distB="0" distL="114300" distR="114300" simplePos="0" relativeHeight="251659264" behindDoc="0" locked="0" layoutInCell="1" allowOverlap="1" wp14:anchorId="237BAE5F" wp14:editId="0754B415">
@@ -458,13 +464,13 @@
                     <pic:cNvPicPr/>
                   </pic:nvPicPr>
                   <pic:blipFill>
-                    <a:blip r:embed="rId13" cstate="print">
+                    <a:blip r:embed="rId14" cstate="print">
                       <a:extLst>
                         <a:ext uri="{28A0092B-C50C-407E-A947-70E740481C1C}">
                           <a14:useLocalDpi xmlns:a14="http://schemas.microsoft.com/office/drawing/2010/main" val="0"/>
                         </a:ext>
                         <a:ext uri="{96DAC541-7B7A-43D3-8B79-37D633B846F1}">
-                          <asvg:svgBlip xmlns:asvg="http://schemas.microsoft.com/office/drawing/2016/SVG/main" r:embed="rId14"/>
+                          <asvg:svgBlip xmlns="" xmlns:cx="http://schemas.microsoft.com/office/drawing/2014/chartex" xmlns:cx1="http://schemas.microsoft.com/office/drawing/2015/9/8/chartex" xmlns:cx2="http://schemas.microsoft.com/office/drawing/2015/10/21/chartex" xmlns:cx3="http://schemas.microsoft.com/office/drawing/2016/5/9/chartex" xmlns:cx4="http://schemas.microsoft.com/office/drawing/2016/5/10/chartex" xmlns:cx5="http://schemas.microsoft.com/office/drawing/2016/5/11/chartex" xmlns:cx6="http://schemas.microsoft.com/office/drawing/2016/5/12/chartex" xmlns:cx7="http://schemas.microsoft.com/office/drawing/2016/5/13/chartex" xmlns:cx8="http://schemas.microsoft.com/office/drawing/2016/5/14/chartex" xmlns:aink="http://schemas.microsoft.com/office/drawing/2016/ink" xmlns:am3d="http://schemas.microsoft.com/office/drawing/2017/model3d" xmlns:o="urn:schemas-microsoft-com:office:office" xmlns:v="urn:schemas-microsoft-com:vml" xmlns:w10="urn:schemas-microsoft-com:office:word" xmlns:w="http://schemas.openxmlformats.org/wordprocessingml/2006/main" xmlns:w16cex="http://schemas.microsoft.com/office/word/2018/wordml/cex" xmlns:w16cid="http://schemas.microsoft.com/office/word/2016/wordml/cid" xmlns:w16="http://schemas.microsoft.com/office/word/2018/wordml" xmlns:w16sdtdh="http://schemas.microsoft.com/office/word/2020/wordml/sdtdatahash" xmlns:w16se="http://schemas.microsoft.com/office/word/2015/wordml/symex" xmlns:asvg="http://schemas.microsoft.com/office/drawing/2016/SVG/main" r:embed="rId15"/>
                         </a:ext>
                       </a:extLst>
                     </a:blip>
@@ -512,7 +518,7 @@
           <w:lang w:val="en-US"/>
         </w:rPr>
       </w:pPr>
-      <w:hyperlink r:id="rId15" w:history="1">
+      <w:hyperlink r:id="rId16" w:history="1">
         <w:r>
           <w:rPr>
             <w:rStyle w:val="Lienhypertexte"/>
@@ -641,7 +647,7 @@
         </w:rPr>
         <w:t xml:space="preserve">    </w:t>
       </w:r>
-      <w:hyperlink r:id="rId16" w:history="1">
+      <w:hyperlink r:id="rId17" w:history="1">
         <w:proofErr w:type="spellStart"/>
         <w:r>
           <w:rPr>
@@ -651,27 +657,7 @@
             <w:szCs w:val="24"/>
             <w:lang w:val="en-US"/>
           </w:rPr>
-          <w:t>hugo-mart</w:t>
-        </w:r>
-        <w:r>
-          <w:rPr>
-            <w:rStyle w:val="Lienhypertexte"/>
-            <w:rFonts w:ascii="Arial" w:hAnsi="Arial" w:cs="Arial"/>
-            <w:sz w:val="24"/>
-            <w:szCs w:val="24"/>
-            <w:lang w:val="en-US"/>
-          </w:rPr>
-          <w:t>h</w:t>
-        </w:r>
-        <w:r>
-          <w:rPr>
-            <w:rStyle w:val="Lienhypertexte"/>
-            <w:rFonts w:ascii="Arial" w:hAnsi="Arial" w:cs="Arial"/>
-            <w:sz w:val="24"/>
-            <w:szCs w:val="24"/>
-            <w:lang w:val="en-US"/>
-          </w:rPr>
-          <w:t>inet</w:t>
+          <w:t>hugo-marthinet</w:t>
         </w:r>
         <w:proofErr w:type="spellEnd"/>
       </w:hyperlink>
@@ -684,7 +670,7 @@
         </w:rPr>
         <w:t xml:space="preserve">         </w:t>
       </w:r>
-      <w:hyperlink r:id="rId17" w:history="1">
+      <w:hyperlink r:id="rId18" w:history="1">
         <w:proofErr w:type="spellStart"/>
         <w:r>
           <w:rPr>
@@ -742,16 +728,7 @@
           <w:bCs/>
           <w:lang w:val="en-US"/>
         </w:rPr>
-        <w:t>(RESearch on HealthcAre PErformance)</w:t>
-      </w:r>
-      <w:r>
-        <w:rPr>
-          <w:rFonts w:ascii="Arial" w:hAnsi="Arial" w:cs="Arial"/>
-          <w:b/>
-          <w:bCs/>
-          <w:lang w:val="en-US"/>
-        </w:rPr>
-        <w:t xml:space="preserve"> – U1290 Inserm-UCBL</w:t>
+        <w:t>(RESearch on HealthcAre PErformance) – U1290 Inserm-UCBL</w:t>
       </w:r>
     </w:p>
     <w:p>
@@ -1485,11 +1462,13 @@
         <w:pStyle w:val="Titre1"/>
         <w:rPr>
           <w:rFonts w:cs="Arial"/>
+          <w:szCs w:val="20"/>
         </w:rPr>
       </w:pPr>
       <w:r>
         <w:rPr>
           <w:rFonts w:cs="Arial"/>
+          <w:szCs w:val="20"/>
         </w:rPr>
         <w:t>PUBLICATIONS</w:t>
       </w:r>
@@ -1508,20 +1487,53 @@
           <w:lang w:val="en-US"/>
         </w:rPr>
       </w:pPr>
-      <w:r>
-        <w:rPr>
-          <w:rFonts w:ascii="Arial" w:hAnsi="Arial" w:cs="Arial"/>
-          <w:sz w:val="20"/>
-          <w:szCs w:val="20"/>
-        </w:rPr>
-        <w:t xml:space="preserve">Chêne L, Morand JJ, </w:t>
-      </w:r>
       <w:proofErr w:type="spellStart"/>
       <w:r>
         <w:rPr>
           <w:rFonts w:ascii="Arial" w:hAnsi="Arial" w:cs="Arial"/>
           <w:sz w:val="20"/>
           <w:szCs w:val="20"/>
+          <w:lang w:val="en-US"/>
+        </w:rPr>
+        <w:t>Chêne</w:t>
+      </w:r>
+      <w:proofErr w:type="spellEnd"/>
+      <w:r>
+        <w:rPr>
+          <w:rFonts w:ascii="Arial" w:hAnsi="Arial" w:cs="Arial"/>
+          <w:sz w:val="20"/>
+          <w:szCs w:val="20"/>
+          <w:lang w:val="en-US"/>
+        </w:rPr>
+        <w:t xml:space="preserve"> L, </w:t>
+      </w:r>
+      <w:proofErr w:type="spellStart"/>
+      <w:r>
+        <w:rPr>
+          <w:rFonts w:ascii="Arial" w:hAnsi="Arial" w:cs="Arial"/>
+          <w:sz w:val="20"/>
+          <w:szCs w:val="20"/>
+          <w:lang w:val="en-US"/>
+        </w:rPr>
+        <w:t>Morand</w:t>
+      </w:r>
+      <w:proofErr w:type="spellEnd"/>
+      <w:r>
+        <w:rPr>
+          <w:rFonts w:ascii="Arial" w:hAnsi="Arial" w:cs="Arial"/>
+          <w:sz w:val="20"/>
+          <w:szCs w:val="20"/>
+          <w:lang w:val="en-US"/>
+        </w:rPr>
+        <w:t xml:space="preserve"> JJ, </w:t>
+      </w:r>
+      <w:proofErr w:type="spellStart"/>
+      <w:r>
+        <w:rPr>
+          <w:rFonts w:ascii="Arial" w:hAnsi="Arial" w:cs="Arial"/>
+          <w:sz w:val="20"/>
+          <w:szCs w:val="20"/>
+          <w:lang w:val="en-US"/>
         </w:rPr>
         <w:t>Badell</w:t>
       </w:r>
@@ -1531,6 +1543,7 @@
           <w:rFonts w:ascii="Arial" w:hAnsi="Arial" w:cs="Arial"/>
           <w:sz w:val="20"/>
           <w:szCs w:val="20"/>
+          <w:lang w:val="en-US"/>
         </w:rPr>
         <w:t xml:space="preserve"> E, et al. </w:t>
       </w:r>
@@ -1887,7 +1900,10 @@
         <w:ind w:right="-57"/>
         <w:jc w:val="both"/>
         <w:rPr>
-          <w:rFonts w:ascii="Arial" w:hAnsi="Arial" w:cs="Arial"/>
+          <w:rStyle w:val="normaltextrun"/>
+          <w:rFonts w:ascii="Arial" w:hAnsi="Arial" w:cs="Arial"/>
+          <w:b/>
+          <w:bCs/>
           <w:sz w:val="20"/>
           <w:szCs w:val="20"/>
         </w:rPr>
@@ -1907,7 +1923,7 @@
           <w:sz w:val="20"/>
           <w:szCs w:val="20"/>
         </w:rPr>
-        <w:t>Conséquences des pénuries de médicaments cardiovasculaires sur la prise en charge des patients</w:t>
+        <w:t xml:space="preserve">Conséquences des pénuries de médicaments cardiovasculaires sur la prise </w:t>
       </w:r>
       <w:r>
         <w:rPr>
@@ -1918,6 +1934,17 @@
           <w:sz w:val="20"/>
           <w:szCs w:val="20"/>
         </w:rPr>
+        <w:t>en charge des patients</w:t>
+      </w:r>
+      <w:r>
+        <w:rPr>
+          <w:rStyle w:val="normaltextrun"/>
+          <w:rFonts w:ascii="Arial" w:hAnsi="Arial" w:cs="Arial"/>
+          <w:b/>
+          <w:bCs/>
+          <w:sz w:val="20"/>
+          <w:szCs w:val="20"/>
+        </w:rPr>
         <w:t xml:space="preserve"> </w:t>
       </w:r>
       <w:r>
@@ -1929,9 +1956,13 @@
           <w:sz w:val="20"/>
           <w:szCs w:val="20"/>
         </w:rPr>
-        <w:t>atteints de maladie chronique en France entre 2014 et 2019</w:t>
-      </w:r>
-      <w:r>
+        <w:t xml:space="preserve">atteints de maladie chronique en France entre 2014 et 2019 » </w:t>
+      </w:r>
+    </w:p>
+    <w:p>
+      <w:pPr>
+        <w:ind w:right="-57"/>
+        <w:jc w:val="both"/>
         <w:rPr>
           <w:rStyle w:val="normaltextrun"/>
           <w:rFonts w:ascii="Arial" w:hAnsi="Arial" w:cs="Arial"/>
@@ -1939,40 +1970,117 @@
           <w:bCs/>
           <w:sz w:val="20"/>
           <w:szCs w:val="20"/>
-        </w:rPr>
-        <w:t xml:space="preserve"> » </w:t>
-      </w:r>
-    </w:p>
-    <w:p>
-      <w:pPr>
-        <w:pStyle w:val="Titre1"/>
-        <w:jc w:val="right"/>
-        <w:rPr>
-          <w:rFonts w:cs="Arial"/>
-          <w:sz w:val="20"/>
-          <w:szCs w:val="24"/>
+          <w:lang w:val="en-US"/>
+        </w:rPr>
+      </w:pPr>
+      <w:r>
+        <w:rPr>
+          <w:rStyle w:val="normaltextrun"/>
+          <w:rFonts w:ascii="Arial" w:hAnsi="Arial" w:cs="Arial"/>
+          <w:b/>
+          <w:bCs/>
+          <w:sz w:val="20"/>
+          <w:szCs w:val="20"/>
+          <w:lang w:val="en-US"/>
+        </w:rPr>
+        <w:t>« </w:t>
+      </w:r>
+      <w:r>
+        <w:rPr>
+          <w:rFonts w:ascii="Arial" w:hAnsi="Arial" w:cs="Arial"/>
+          <w:b/>
+          <w:sz w:val="20"/>
+          <w:szCs w:val="20"/>
+          <w:lang w:val="en-US"/>
+        </w:rPr>
+        <w:t>Impact of Cardiovascular Drug Shortages on Chronic Disease Patient Care in France between 2014 and 2019</w:t>
+      </w:r>
+      <w:r>
+        <w:rPr>
+          <w:rStyle w:val="normaltextrun"/>
+          <w:rFonts w:ascii="Arial" w:hAnsi="Arial" w:cs="Arial"/>
+          <w:b/>
+          <w:bCs/>
+          <w:sz w:val="20"/>
+          <w:szCs w:val="20"/>
+          <w:lang w:val="en-US"/>
+        </w:rPr>
+        <w:t> »</w:t>
+      </w:r>
+    </w:p>
+    <w:p>
+      <w:pPr>
+        <w:ind w:right="-57"/>
+        <w:jc w:val="both"/>
+        <w:rPr>
+          <w:rStyle w:val="normaltextrun"/>
+          <w:rFonts w:ascii="Arial" w:hAnsi="Arial" w:cs="Arial"/>
+          <w:bCs/>
+          <w:sz w:val="20"/>
+          <w:szCs w:val="20"/>
+        </w:rPr>
+      </w:pPr>
+      <w:r>
+        <w:rPr>
+          <w:rStyle w:val="normaltextrun"/>
+          <w:rFonts w:ascii="Arial" w:hAnsi="Arial" w:cs="Arial"/>
+          <w:b/>
+          <w:bCs/>
+          <w:sz w:val="20"/>
+          <w:szCs w:val="20"/>
+          <w:lang w:val="en-US"/>
+        </w:rPr>
+        <w:t xml:space="preserve">                                                            </w:t>
+      </w:r>
+      <w:r>
+        <w:rPr>
+          <w:rStyle w:val="normaltextrun"/>
+          <w:rFonts w:ascii="Arial" w:hAnsi="Arial" w:cs="Arial"/>
+          <w:bCs/>
+          <w:sz w:val="20"/>
+          <w:szCs w:val="20"/>
+        </w:rPr>
+        <w:t xml:space="preserve">EMOIS 2025  </w:t>
+      </w:r>
+    </w:p>
+    <w:p>
+      <w:pPr>
+        <w:ind w:right="-57"/>
+        <w:jc w:val="both"/>
+        <w:rPr>
+          <w:rFonts w:ascii="Arial" w:hAnsi="Arial" w:cs="Arial"/>
+          <w:sz w:val="20"/>
+          <w:szCs w:val="20"/>
+        </w:rPr>
+      </w:pPr>
+    </w:p>
+    <w:p>
+      <w:pPr>
+        <w:ind w:right="-57"/>
+        <w:jc w:val="both"/>
+        <w:rPr>
+          <w:rFonts w:ascii="Arial" w:hAnsi="Arial" w:cs="Arial"/>
+          <w:sz w:val="20"/>
+          <w:szCs w:val="20"/>
         </w:rPr>
         <w:sectPr>
           <w:type w:val="continuous"/>
           <w:pgSz w:w="11906" w:h="16838"/>
           <w:pgMar w:top="720" w:right="720" w:bottom="720" w:left="720" w:header="708" w:footer="708" w:gutter="0"/>
-          <w:cols w:num="2" w:space="284" w:equalWidth="0">
-            <w:col w:w="8505" w:space="284"/>
-            <w:col w:w="1677"/>
+          <w:cols w:num="2" w:space="708" w:equalWidth="0">
+            <w:col w:w="6740" w:space="708"/>
+            <w:col w:w="3016"/>
           </w:cols>
           <w:docGrid w:linePitch="360"/>
         </w:sectPr>
       </w:pPr>
       <w:r>
         <w:rPr>
-          <w:rStyle w:val="normaltextrun"/>
-          <w:rFonts w:cs="Arial"/>
-          <w:b w:val="0"/>
-          <w:bCs/>
-          <w:sz w:val="20"/>
-          <w:szCs w:val="24"/>
-        </w:rPr>
-        <w:t>EMOIS 2025</w:t>
+          <w:rFonts w:ascii="Arial" w:hAnsi="Arial" w:cs="Arial"/>
+          <w:sz w:val="20"/>
+          <w:szCs w:val="20"/>
+        </w:rPr>
+        <w:t>ISPE 2025</w:t>
       </w:r>
     </w:p>
     <w:p>
@@ -2143,6 +2251,8 @@
         </w:rPr>
         <w:t>Etudes de recherche :</w:t>
       </w:r>
+      <w:bookmarkStart w:id="0" w:name="_GoBack"/>
+      <w:bookmarkEnd w:id="0"/>
     </w:p>
     <w:p>
       <w:pPr>
@@ -2309,8 +2419,6 @@
         <w:spacing w:after="0"/>
         <w:rPr>
           <w:rFonts w:ascii="Arial" w:hAnsi="Arial" w:cs="Arial"/>
-          <w:sz w:val="20"/>
-          <w:szCs w:val="20"/>
         </w:rPr>
       </w:pPr>
       <w:r>
@@ -2321,83 +2429,12 @@
         </w:rPr>
         <w:t>Tatouages</w:t>
       </w:r>
-    </w:p>
-    <w:p>
-      <w:pPr>
-        <w:pStyle w:val="Paragraphedeliste"/>
-        <w:spacing w:after="0"/>
-        <w:ind w:left="360"/>
-        <w:rPr>
-          <w:rFonts w:ascii="Arial" w:hAnsi="Arial" w:cs="Arial"/>
-        </w:rPr>
-      </w:pPr>
-    </w:p>
-    <w:p>
-      <w:pPr>
-        <w:pStyle w:val="Paragraphedeliste"/>
-        <w:spacing w:after="0"/>
-        <w:ind w:left="360"/>
-        <w:rPr>
-          <w:rFonts w:ascii="Arial" w:hAnsi="Arial" w:cs="Arial"/>
-        </w:rPr>
-      </w:pPr>
-    </w:p>
-    <w:p>
-      <w:pPr>
-        <w:pStyle w:val="Paragraphedeliste"/>
-        <w:spacing w:after="0"/>
-        <w:ind w:left="360"/>
-        <w:rPr>
-          <w:rFonts w:ascii="Arial" w:hAnsi="Arial" w:cs="Arial"/>
-        </w:rPr>
-      </w:pPr>
-    </w:p>
-    <w:p>
-      <w:pPr>
-        <w:pStyle w:val="Paragraphedeliste"/>
-        <w:spacing w:after="0"/>
-        <w:ind w:left="360"/>
-        <w:rPr>
-          <w:rFonts w:ascii="Arial" w:hAnsi="Arial" w:cs="Arial"/>
-        </w:rPr>
-      </w:pPr>
-    </w:p>
-    <w:p>
-      <w:pPr>
-        <w:pStyle w:val="Paragraphedeliste"/>
-        <w:spacing w:after="0"/>
-        <w:ind w:left="360"/>
-        <w:rPr>
-          <w:rFonts w:ascii="Arial" w:hAnsi="Arial" w:cs="Arial"/>
-        </w:rPr>
-      </w:pPr>
-    </w:p>
-    <w:p>
-      <w:pPr>
-        <w:rPr>
-          <w:rFonts w:ascii="Arial" w:hAnsi="Arial" w:cs="Arial"/>
-        </w:rPr>
-        <w:sectPr>
-          <w:type w:val="continuous"/>
-          <w:pgSz w:w="11906" w:h="16838"/>
-          <w:pgMar w:top="720" w:right="720" w:bottom="720" w:left="720" w:header="708" w:footer="708" w:gutter="0"/>
-          <w:cols w:num="2" w:space="708"/>
-          <w:docGrid w:linePitch="360"/>
-        </w:sectPr>
-      </w:pPr>
-    </w:p>
-    <w:p>
-      <w:pPr>
-        <w:rPr>
-          <w:rFonts w:ascii="Arial" w:hAnsi="Arial" w:cs="Arial"/>
-        </w:rPr>
-      </w:pPr>
     </w:p>
     <w:sectPr>
       <w:type w:val="continuous"/>
       <w:pgSz w:w="11906" w:h="16838"/>
       <w:pgMar w:top="720" w:right="720" w:bottom="720" w:left="720" w:header="708" w:footer="708" w:gutter="0"/>
-      <w:cols w:space="708"/>
+      <w:cols w:num="2" w:space="709"/>
       <w:docGrid w:linePitch="360"/>
     </w:sectPr>
   </w:body>
@@ -2405,7 +2442,7 @@
 </file>
 
 <file path=word/numbering.xml><?xml version="1.0" encoding="utf-8"?>
-<w:numbering xmlns:wpc="http://schemas.microsoft.com/office/word/2010/wordprocessingCanvas" xmlns:cx="http://schemas.microsoft.com/office/drawing/2014/chartex" xmlns:cx1="http://schemas.microsoft.com/office/drawing/2015/9/8/chartex" xmlns:cx2="http://schemas.microsoft.com/office/drawing/2015/10/21/chartex" xmlns:cx3="http://schemas.microsoft.com/office/drawing/2016/5/9/chartex" xmlns:cx4="http://schemas.microsoft.com/office/drawing/2016/5/10/chartex" xmlns:cx5="http://schemas.microsoft.com/office/drawing/2016/5/11/chartex" xmlns:cx6="http://schemas.microsoft.com/office/drawing/2016/5/12/chartex" xmlns:cx7="http://schemas.microsoft.com/office/drawing/2016/5/13/chartex" xmlns:cx8="http://schemas.microsoft.com/office/drawing/2016/5/14/chartex" xmlns:mc="http://schemas.openxmlformats.org/markup-compatibility/2006" xmlns:aink="http://schemas.microsoft.com/office/drawing/2016/ink" xmlns:am3d="http://schemas.microsoft.com/office/drawing/2017/model3d" xmlns:o="urn:schemas-microsoft-com:office:office" xmlns:r="http://schemas.openxmlformats.org/officeDocument/2006/relationships" xmlns:m="http://schemas.openxmlformats.org/officeDocument/2006/math" xmlns:v="urn:schemas-microsoft-com:vml" xmlns:wp14="http://schemas.microsoft.com/office/word/2010/wordprocessingDrawing" xmlns:wp="http://schemas.openxmlformats.org/drawingml/2006/wordprocessingDrawing" xmlns:w10="urn:schemas-microsoft-com:office:word" xmlns:w="http://schemas.openxmlformats.org/wordprocessingml/2006/main" xmlns:w14="http://schemas.microsoft.com/office/word/2010/wordml" xmlns:w15="http://schemas.microsoft.com/office/word/2012/wordml" xmlns:w16cex="http://schemas.microsoft.com/office/word/2018/wordml/cex" xmlns:w16cid="http://schemas.microsoft.com/office/word/2016/wordml/cid" xmlns:w16="http://schemas.microsoft.com/office/word/2018/wordml" xmlns:w16sdtdh="http://schemas.microsoft.com/office/word/2020/wordml/sdtdatahash" xmlns:w16se="http://schemas.microsoft.com/office/word/2015/wordml/symex" xmlns:wpg="http://schemas.microsoft.com/office/word/2010/wordprocessingGroup" xmlns:wpi="http://schemas.microsoft.com/office/word/2010/wordprocessingInk" xmlns:wne="http://schemas.microsoft.com/office/word/2006/wordml" xmlns:wps="http://schemas.microsoft.com/office/word/2010/wordprocessingShape" mc:Ignorable="w14 w15 w16se w16cid w16 w16cex w16sdtdh wp14">
+<w:numbering xmlns:wpc="http://schemas.microsoft.com/office/word/2010/wordprocessingCanvas" xmlns:mc="http://schemas.openxmlformats.org/markup-compatibility/2006" xmlns:o="urn:schemas-microsoft-com:office:office" xmlns:r="http://schemas.openxmlformats.org/officeDocument/2006/relationships" xmlns:m="http://schemas.openxmlformats.org/officeDocument/2006/math" xmlns:v="urn:schemas-microsoft-com:vml" xmlns:wp14="http://schemas.microsoft.com/office/word/2010/wordprocessingDrawing" xmlns:wp="http://schemas.openxmlformats.org/drawingml/2006/wordprocessingDrawing" xmlns:w10="urn:schemas-microsoft-com:office:word" xmlns:w="http://schemas.openxmlformats.org/wordprocessingml/2006/main" xmlns:w14="http://schemas.microsoft.com/office/word/2010/wordml" xmlns:w15="http://schemas.microsoft.com/office/word/2012/wordml" xmlns:wpg="http://schemas.microsoft.com/office/word/2010/wordprocessingGroup" xmlns:wpi="http://schemas.microsoft.com/office/word/2010/wordprocessingInk" xmlns:wne="http://schemas.microsoft.com/office/word/2006/wordml" xmlns:wps="http://schemas.microsoft.com/office/word/2010/wordprocessingShape" mc:Ignorable="w14 w15 wp14">
   <w:abstractNum w:abstractNumId="0" w15:restartNumberingAfterBreak="0">
     <w:nsid w:val="02EA69AD"/>
     <w:multiLevelType w:val="hybridMultilevel"/>
@@ -3490,7 +3527,7 @@
 </file>
 
 <file path=word/styles.xml><?xml version="1.0" encoding="utf-8"?>
-<w:styles xmlns:mc="http://schemas.openxmlformats.org/markup-compatibility/2006" xmlns:r="http://schemas.openxmlformats.org/officeDocument/2006/relationships" xmlns:w="http://schemas.openxmlformats.org/wordprocessingml/2006/main" xmlns:w14="http://schemas.microsoft.com/office/word/2010/wordml" xmlns:w15="http://schemas.microsoft.com/office/word/2012/wordml" xmlns:w16cex="http://schemas.microsoft.com/office/word/2018/wordml/cex" xmlns:w16cid="http://schemas.microsoft.com/office/word/2016/wordml/cid" xmlns:w16="http://schemas.microsoft.com/office/word/2018/wordml" xmlns:w16sdtdh="http://schemas.microsoft.com/office/word/2020/wordml/sdtdatahash" xmlns:w16se="http://schemas.microsoft.com/office/word/2015/wordml/symex" mc:Ignorable="w14 w15 w16se w16cid w16 w16cex w16sdtdh">
+<w:styles xmlns:mc="http://schemas.openxmlformats.org/markup-compatibility/2006" xmlns:r="http://schemas.openxmlformats.org/officeDocument/2006/relationships" xmlns:w="http://schemas.openxmlformats.org/wordprocessingml/2006/main" xmlns:w14="http://schemas.microsoft.com/office/word/2010/wordml" xmlns:w15="http://schemas.microsoft.com/office/word/2012/wordml" mc:Ignorable="w14 w15">
   <w:docDefaults>
     <w:rPrDefault>
       <w:rPr>
@@ -3506,7 +3543,7 @@
       </w:pPr>
     </w:pPrDefault>
   </w:docDefaults>
-  <w:latentStyles w:defLockedState="0" w:defUIPriority="99" w:defSemiHidden="0" w:defUnhideWhenUsed="0" w:defQFormat="0" w:count="376">
+  <w:latentStyles w:defLockedState="0" w:defUIPriority="99" w:defSemiHidden="0" w:defUnhideWhenUsed="0" w:defQFormat="0" w:count="371">
     <w:lsdException w:name="Normal" w:uiPriority="0" w:qFormat="1"/>
     <w:lsdException w:name="heading 1" w:uiPriority="9" w:qFormat="1"/>
     <w:lsdException w:name="heading 2" w:semiHidden="1" w:uiPriority="9" w:unhideWhenUsed="1" w:qFormat="1"/>
@@ -3878,11 +3915,6 @@
     <w:lsdException w:name="List Table 5 Dark Accent 6" w:uiPriority="50"/>
     <w:lsdException w:name="List Table 6 Colorful Accent 6" w:uiPriority="51"/>
     <w:lsdException w:name="List Table 7 Colorful Accent 6" w:uiPriority="52"/>
-    <w:lsdException w:name="Mention" w:semiHidden="1" w:unhideWhenUsed="1"/>
-    <w:lsdException w:name="Smart Hyperlink" w:semiHidden="1" w:unhideWhenUsed="1"/>
-    <w:lsdException w:name="Hashtag" w:semiHidden="1" w:unhideWhenUsed="1"/>
-    <w:lsdException w:name="Unresolved Mention" w:semiHidden="1" w:unhideWhenUsed="1"/>
-    <w:lsdException w:name="Smart Link" w:semiHidden="1" w:unhideWhenUsed="1"/>
   </w:latentStyles>
   <w:style w:type="paragraph" w:default="1" w:styleId="Normal">
     <w:name w:val="Normal"/>
@@ -3979,7 +4011,7 @@
       <w:u w:val="single"/>
     </w:rPr>
   </w:style>
-  <w:style w:type="character" w:styleId="Mentionnonrsolue">
+  <w:style w:type="character" w:customStyle="1" w:styleId="UnresolvedMention">
     <w:name w:val="Unresolved Mention"/>
     <w:basedOn w:val="Policepardfaut"/>
     <w:uiPriority w:val="99"/>
@@ -4304,4 +4336,16 @@
     </a:ext>
   </a:extLst>
 </a:theme>
+</file>
+
+<file path=customXml/item1.xml><?xml version="1.0" encoding="utf-8"?>
+<b:Sources xmlns:b="http://schemas.openxmlformats.org/officeDocument/2006/bibliography" xmlns="http://schemas.openxmlformats.org/officeDocument/2006/bibliography" SelectedStyle="\APASixthEditionOfficeOnline.xsl" StyleName="APA" Version="6"/>
+</file>
+
+<file path=customXml/itemProps1.xml><?xml version="1.0" encoding="utf-8"?>
+<ds:datastoreItem xmlns:ds="http://schemas.openxmlformats.org/officeDocument/2006/customXml" ds:itemID="{4E420632-2F15-46E2-A511-610FD6A88EDB}">
+  <ds:schemaRefs>
+    <ds:schemaRef ds:uri="http://schemas.openxmlformats.org/officeDocument/2006/bibliography"/>
+  </ds:schemaRefs>
+</ds:datastoreItem>
 </file>